--- a/Docs/to_send/ЛЗ.docx
+++ b/Docs/to_send/ЛЗ.docx
@@ -931,7 +931,15 @@
           <w:szCs w:val="28"/>
           <w:lang w:eastAsia="ru-RU"/>
         </w:rPr>
-        <w:t>20</w:t>
+        <w:t>2</w:t>
+      </w:r>
+      <w:r>
+        <w:rPr>
+          <w:rFonts w:eastAsia="Times New Roman"/>
+          <w:szCs w:val="28"/>
+          <w:lang w:eastAsia="ru-RU"/>
+        </w:rPr>
+        <w:t>2</w:t>
       </w:r>
       <w:r>
         <w:rPr>
@@ -1193,6 +1201,16 @@
         </w:rPr>
         <w:t xml:space="preserve">Авторизация: посредством </w:t>
       </w:r>
+      <w:r>
+        <w:rPr>
+          <w:rFonts w:eastAsia="Times New Roman"/>
+          <w:szCs w:val="28"/>
+          <w:lang w:val="en-US" w:eastAsia="ru-RU"/>
+        </w:rPr>
+        <w:t xml:space="preserve">API </w:t>
+      </w:r>
+      <w:bookmarkStart w:id="0" w:name="_GoBack"/>
+      <w:bookmarkEnd w:id="0"/>
       <w:r>
         <w:rPr>
           <w:rFonts w:eastAsia="Times New Roman"/>
@@ -3788,8 +3806,6 @@
         </w:rPr>
         <w:t xml:space="preserve"> </w:t>
       </w:r>
-      <w:bookmarkStart w:id="0" w:name="_GoBack"/>
-      <w:bookmarkEnd w:id="0"/>
     </w:p>
     <w:sectPr>
       <w:footerReference w:type="default" r:id="rId10"/>
@@ -11071,7 +11087,7 @@
 </file>
 
 <file path=customXml/itemProps1.xml><?xml version="1.0" encoding="utf-8"?>
-<ds:datastoreItem xmlns:ds="http://schemas.openxmlformats.org/officeDocument/2006/customXml" ds:itemID="{9F4CABB1-395B-4CF0-A4C7-3B1CCD0FDED8}">
+<ds:datastoreItem xmlns:ds="http://schemas.openxmlformats.org/officeDocument/2006/customXml" ds:itemID="{475A9D13-14B9-4750-A51C-BB302239E4DA}">
   <ds:schemaRefs>
     <ds:schemaRef ds:uri="http://schemas.openxmlformats.org/officeDocument/2006/bibliography"/>
   </ds:schemaRefs>
